--- a/法令ファイル/文化財の保護のための条例の制定等の場合の報告に関する規則/文化財の保護のための条例の制定等の場合の報告に関する規則（昭和二十九年文化財保護委員会規則第十二号）.docx
+++ b/法令ファイル/文化財の保護のための条例の制定等の場合の報告に関する規則/文化財の保護のための条例の制定等の場合の報告に関する規則（昭和二十九年文化財保護委員会規則第十二号）.docx
@@ -57,154 +57,100 @@
     </w:p>
     <w:p>
       <w:pPr>
-        <w:pStyle w:val="Heading6"/>
+        <w:pStyle w:val="ListBullet"/>
         <w:ind w:left="880"/>
       </w:pPr>
       <w:r>
         <w:t>一</w:t>
-      </w:r>
-    </w:p>
-    <w:p>
-      <w:pPr>
-        <w:ind w:left="880"/>
-      </w:pPr>
-      <w:r>
+        <w:br/>
         <w:t>名称</w:t>
       </w:r>
     </w:p>
     <w:p>
       <w:pPr>
-        <w:pStyle w:val="Heading6"/>
+        <w:pStyle w:val="ListBullet"/>
         <w:ind w:left="880"/>
       </w:pPr>
       <w:r>
         <w:t>二</w:t>
-      </w:r>
-    </w:p>
-    <w:p>
-      <w:pPr>
-        <w:ind w:left="880"/>
-      </w:pPr>
-      <w:r>
+        <w:br/>
         <w:t>員数</w:t>
       </w:r>
     </w:p>
     <w:p>
       <w:pPr>
-        <w:pStyle w:val="Heading6"/>
+        <w:pStyle w:val="ListBullet"/>
         <w:ind w:left="880"/>
       </w:pPr>
       <w:r>
         <w:t>三</w:t>
-      </w:r>
-    </w:p>
-    <w:p>
-      <w:pPr>
-        <w:ind w:left="880"/>
-      </w:pPr>
-      <w:r>
+        <w:br/>
         <w:t>指定年月日</w:t>
       </w:r>
     </w:p>
     <w:p>
       <w:pPr>
-        <w:pStyle w:val="Heading6"/>
+        <w:pStyle w:val="ListBullet"/>
         <w:ind w:left="880"/>
       </w:pPr>
       <w:r>
         <w:t>四</w:t>
-      </w:r>
-    </w:p>
-    <w:p>
-      <w:pPr>
-        <w:ind w:left="880"/>
-      </w:pPr>
-      <w:r>
+        <w:br/>
         <w:t>所在の場所</w:t>
       </w:r>
     </w:p>
     <w:p>
       <w:pPr>
-        <w:pStyle w:val="Heading6"/>
+        <w:pStyle w:val="ListBullet"/>
         <w:ind w:left="880"/>
       </w:pPr>
       <w:r>
         <w:t>五</w:t>
-      </w:r>
-    </w:p>
-    <w:p>
-      <w:pPr>
-        <w:ind w:left="880"/>
-      </w:pPr>
-      <w:r>
+        <w:br/>
         <w:t>所有者の氏名又は名称及び住所</w:t>
       </w:r>
     </w:p>
     <w:p>
       <w:pPr>
-        <w:pStyle w:val="Heading6"/>
+        <w:pStyle w:val="ListBullet"/>
         <w:ind w:left="880"/>
       </w:pPr>
       <w:r>
         <w:t>六</w:t>
-      </w:r>
-    </w:p>
-    <w:p>
-      <w:pPr>
-        <w:ind w:left="880"/>
-      </w:pPr>
-      <w:r>
+        <w:br/>
         <w:t>構造及び形式並びに高さその他大きさを示す事項</w:t>
       </w:r>
     </w:p>
     <w:p>
       <w:pPr>
-        <w:pStyle w:val="Heading6"/>
+        <w:pStyle w:val="ListBullet"/>
         <w:ind w:left="880"/>
       </w:pPr>
       <w:r>
         <w:t>七</w:t>
-      </w:r>
-    </w:p>
-    <w:p>
-      <w:pPr>
-        <w:ind w:left="880"/>
-      </w:pPr>
-      <w:r>
+        <w:br/>
         <w:t>建築の年代又は時代</w:t>
       </w:r>
     </w:p>
     <w:p>
       <w:pPr>
-        <w:pStyle w:val="Heading6"/>
+        <w:pStyle w:val="ListBullet"/>
         <w:ind w:left="880"/>
       </w:pPr>
       <w:r>
         <w:t>八</w:t>
-      </w:r>
-    </w:p>
-    <w:p>
-      <w:pPr>
-        <w:ind w:left="880"/>
-      </w:pPr>
-      <w:r>
+        <w:br/>
         <w:t>創建及び沿革</w:t>
       </w:r>
     </w:p>
     <w:p>
       <w:pPr>
-        <w:pStyle w:val="Heading6"/>
+        <w:pStyle w:val="ListBullet"/>
         <w:ind w:left="880"/>
       </w:pPr>
       <w:r>
         <w:t>九</w:t>
-      </w:r>
-    </w:p>
-    <w:p>
-      <w:pPr>
-        <w:ind w:left="880"/>
-      </w:pPr>
-      <w:r>
+        <w:br/>
         <w:t>棟札、墨書その他参考となるべき事項</w:t>
       </w:r>
     </w:p>
@@ -227,205 +173,133 @@
     </w:p>
     <w:p>
       <w:pPr>
-        <w:pStyle w:val="Heading6"/>
+        <w:pStyle w:val="ListBullet"/>
         <w:ind w:left="880"/>
       </w:pPr>
       <w:r>
         <w:t>一</w:t>
-      </w:r>
-    </w:p>
-    <w:p>
-      <w:pPr>
-        <w:ind w:left="880"/>
-      </w:pPr>
-      <w:r>
+        <w:br/>
         <w:t>名称</w:t>
       </w:r>
     </w:p>
     <w:p>
       <w:pPr>
-        <w:pStyle w:val="Heading6"/>
+        <w:pStyle w:val="ListBullet"/>
         <w:ind w:left="880"/>
       </w:pPr>
       <w:r>
         <w:t>二</w:t>
-      </w:r>
-    </w:p>
-    <w:p>
-      <w:pPr>
-        <w:ind w:left="880"/>
-      </w:pPr>
-      <w:r>
+        <w:br/>
         <w:t>員数</w:t>
       </w:r>
     </w:p>
     <w:p>
       <w:pPr>
-        <w:pStyle w:val="Heading6"/>
+        <w:pStyle w:val="ListBullet"/>
         <w:ind w:left="880"/>
       </w:pPr>
       <w:r>
         <w:t>三</w:t>
-      </w:r>
-    </w:p>
-    <w:p>
-      <w:pPr>
-        <w:ind w:left="880"/>
-      </w:pPr>
-      <w:r>
+        <w:br/>
         <w:t>指定年月日</w:t>
       </w:r>
     </w:p>
     <w:p>
       <w:pPr>
-        <w:pStyle w:val="Heading6"/>
+        <w:pStyle w:val="ListBullet"/>
         <w:ind w:left="880"/>
       </w:pPr>
       <w:r>
         <w:t>四</w:t>
-      </w:r>
-    </w:p>
-    <w:p>
-      <w:pPr>
-        <w:ind w:left="880"/>
-      </w:pPr>
-      <w:r>
+        <w:br/>
         <w:t>所在の場所</w:t>
       </w:r>
     </w:p>
     <w:p>
       <w:pPr>
-        <w:pStyle w:val="Heading6"/>
+        <w:pStyle w:val="ListBullet"/>
         <w:ind w:left="880"/>
       </w:pPr>
       <w:r>
         <w:t>五</w:t>
-      </w:r>
-    </w:p>
-    <w:p>
-      <w:pPr>
-        <w:ind w:left="880"/>
-      </w:pPr>
-      <w:r>
+        <w:br/>
         <w:t>所有者の氏名又は名称及び住所</w:t>
       </w:r>
     </w:p>
     <w:p>
       <w:pPr>
-        <w:pStyle w:val="Heading6"/>
+        <w:pStyle w:val="ListBullet"/>
         <w:ind w:left="880"/>
       </w:pPr>
       <w:r>
         <w:t>六</w:t>
-      </w:r>
-    </w:p>
-    <w:p>
-      <w:pPr>
-        <w:ind w:left="880"/>
-      </w:pPr>
-      <w:r>
+        <w:br/>
         <w:t>種類</w:t>
       </w:r>
     </w:p>
     <w:p>
       <w:pPr>
-        <w:pStyle w:val="Heading6"/>
+        <w:pStyle w:val="ListBullet"/>
         <w:ind w:left="880"/>
       </w:pPr>
       <w:r>
         <w:t>七</w:t>
-      </w:r>
-    </w:p>
-    <w:p>
-      <w:pPr>
-        <w:ind w:left="880"/>
-      </w:pPr>
-      <w:r>
+        <w:br/>
         <w:t>品質及び形状</w:t>
       </w:r>
     </w:p>
     <w:p>
       <w:pPr>
-        <w:pStyle w:val="Heading6"/>
+        <w:pStyle w:val="ListBullet"/>
         <w:ind w:left="880"/>
       </w:pPr>
       <w:r>
         <w:t>八</w:t>
-      </w:r>
-    </w:p>
-    <w:p>
-      <w:pPr>
-        <w:ind w:left="880"/>
-      </w:pPr>
-      <w:r>
+        <w:br/>
         <w:t>寸法又は重量</w:t>
       </w:r>
     </w:p>
     <w:p>
       <w:pPr>
-        <w:pStyle w:val="Heading6"/>
+        <w:pStyle w:val="ListBullet"/>
         <w:ind w:left="880"/>
       </w:pPr>
       <w:r>
         <w:t>九</w:t>
-      </w:r>
-    </w:p>
-    <w:p>
-      <w:pPr>
-        <w:ind w:left="880"/>
-      </w:pPr>
-      <w:r>
+        <w:br/>
         <w:t>作者</w:t>
       </w:r>
     </w:p>
     <w:p>
       <w:pPr>
-        <w:pStyle w:val="Heading6"/>
+        <w:pStyle w:val="ListBullet"/>
         <w:ind w:left="880"/>
       </w:pPr>
       <w:r>
         <w:t>十</w:t>
-      </w:r>
-    </w:p>
-    <w:p>
-      <w:pPr>
-        <w:ind w:left="880"/>
-      </w:pPr>
-      <w:r>
+        <w:br/>
         <w:t>製作の年代又は時代</w:t>
       </w:r>
     </w:p>
     <w:p>
       <w:pPr>
-        <w:pStyle w:val="Heading6"/>
+        <w:pStyle w:val="ListBullet"/>
         <w:ind w:left="880"/>
       </w:pPr>
       <w:r>
         <w:t>十一</w:t>
-      </w:r>
-    </w:p>
-    <w:p>
-      <w:pPr>
-        <w:ind w:left="880"/>
-      </w:pPr>
-      <w:r>
+        <w:br/>
         <w:t>画賛、奥書、銘文等</w:t>
       </w:r>
     </w:p>
     <w:p>
       <w:pPr>
-        <w:pStyle w:val="Heading6"/>
+        <w:pStyle w:val="ListBullet"/>
         <w:ind w:left="880"/>
       </w:pPr>
       <w:r>
         <w:t>十二</w:t>
-      </w:r>
-    </w:p>
-    <w:p>
-      <w:pPr>
-        <w:ind w:left="880"/>
-      </w:pPr>
-      <w:r>
+        <w:br/>
         <w:t>伝来その他参考となるべき事項</w:t>
       </w:r>
     </w:p>
@@ -444,6 +318,8 @@
       </w:pPr>
       <w:r>
         <w:t>文化財保護条例の定めるところにより指定を行つた有形文化財についてその指定の解除を行つたときは、地方公共団体の教育委員会は、第一項第一号から第五号まで又は前項第一号から第五号までに掲げる事項及び解除の理由を記載した書面をもつて、三十日以内に文化庁長官に報告しなければならない。</w:t>
+        <w:br/>
+        <w:t>ただし、当該解除が当該有形文化財について重要文化財の指定があつたことによる場合は、この限りでない。</w:t>
       </w:r>
     </w:p>
     <w:p>
@@ -461,137 +337,89 @@
     </w:p>
     <w:p>
       <w:pPr>
-        <w:pStyle w:val="Heading6"/>
+        <w:pStyle w:val="ListBullet"/>
         <w:ind w:left="880"/>
       </w:pPr>
       <w:r>
         <w:t>一</w:t>
-      </w:r>
-    </w:p>
-    <w:p>
-      <w:pPr>
-        <w:ind w:left="880"/>
-      </w:pPr>
-      <w:r>
+        <w:br/>
         <w:t>名称</w:t>
       </w:r>
     </w:p>
     <w:p>
       <w:pPr>
-        <w:pStyle w:val="Heading6"/>
+        <w:pStyle w:val="ListBullet"/>
         <w:ind w:left="880"/>
       </w:pPr>
       <w:r>
         <w:t>二</w:t>
-      </w:r>
-    </w:p>
-    <w:p>
-      <w:pPr>
-        <w:ind w:left="880"/>
-      </w:pPr>
-      <w:r>
+        <w:br/>
         <w:t>指定年月日</w:t>
       </w:r>
     </w:p>
     <w:p>
       <w:pPr>
-        <w:pStyle w:val="Heading6"/>
+        <w:pStyle w:val="ListBullet"/>
         <w:ind w:left="880"/>
       </w:pPr>
       <w:r>
         <w:t>三</w:t>
-      </w:r>
-    </w:p>
-    <w:p>
-      <w:pPr>
-        <w:ind w:left="880"/>
-      </w:pPr>
-      <w:r>
+        <w:br/>
         <w:t>保持者にあつては、その氏名、生年月日、性別、住所、経歴その他保持者に関する事項</w:t>
       </w:r>
     </w:p>
     <w:p>
       <w:pPr>
-        <w:pStyle w:val="Heading6"/>
+        <w:pStyle w:val="ListBullet"/>
         <w:ind w:left="880"/>
       </w:pPr>
       <w:r>
         <w:t>四</w:t>
-      </w:r>
-    </w:p>
-    <w:p>
-      <w:pPr>
-        <w:ind w:left="880"/>
-      </w:pPr>
-      <w:r>
+        <w:br/>
         <w:t>保持団体にあつては、その名称、設立年月日、事務所の所在地、代表者の氏名その他保持団体に関する事項</w:t>
       </w:r>
     </w:p>
     <w:p>
       <w:pPr>
-        <w:pStyle w:val="Heading6"/>
+        <w:pStyle w:val="ListBullet"/>
         <w:ind w:left="880"/>
       </w:pPr>
       <w:r>
         <w:t>五</w:t>
-      </w:r>
-    </w:p>
-    <w:p>
-      <w:pPr>
-        <w:ind w:left="880"/>
-      </w:pPr>
-      <w:r>
+        <w:br/>
         <w:t>内容（使用楽器、衣装、曲目等を含む。）</w:t>
       </w:r>
     </w:p>
     <w:p>
       <w:pPr>
-        <w:pStyle w:val="Heading6"/>
+        <w:pStyle w:val="ListBullet"/>
         <w:ind w:left="880"/>
       </w:pPr>
       <w:r>
         <w:t>六</w:t>
-      </w:r>
-    </w:p>
-    <w:p>
-      <w:pPr>
-        <w:ind w:left="880"/>
-      </w:pPr>
-      <w:r>
+        <w:br/>
         <w:t>行われる時期及び場所</w:t>
       </w:r>
     </w:p>
     <w:p>
       <w:pPr>
-        <w:pStyle w:val="Heading6"/>
+        <w:pStyle w:val="ListBullet"/>
         <w:ind w:left="880"/>
       </w:pPr>
       <w:r>
         <w:t>七</w:t>
-      </w:r>
-    </w:p>
-    <w:p>
-      <w:pPr>
-        <w:ind w:left="880"/>
-      </w:pPr>
-      <w:r>
+        <w:br/>
         <w:t>由来</w:t>
       </w:r>
     </w:p>
     <w:p>
       <w:pPr>
-        <w:pStyle w:val="Heading6"/>
+        <w:pStyle w:val="ListBullet"/>
         <w:ind w:left="880"/>
       </w:pPr>
       <w:r>
         <w:t>八</w:t>
-      </w:r>
-    </w:p>
-    <w:p>
-      <w:pPr>
-        <w:ind w:left="880"/>
-      </w:pPr>
-      <w:r>
+        <w:br/>
         <w:t>その他参考となるべき事項</w:t>
       </w:r>
     </w:p>
@@ -614,120 +442,78 @@
     </w:p>
     <w:p>
       <w:pPr>
-        <w:pStyle w:val="Heading6"/>
+        <w:pStyle w:val="ListBullet"/>
         <w:ind w:left="880"/>
       </w:pPr>
       <w:r>
         <w:t>一</w:t>
-      </w:r>
-    </w:p>
-    <w:p>
-      <w:pPr>
-        <w:ind w:left="880"/>
-      </w:pPr>
-      <w:r>
+        <w:br/>
         <w:t>名称</w:t>
       </w:r>
     </w:p>
     <w:p>
       <w:pPr>
-        <w:pStyle w:val="Heading6"/>
+        <w:pStyle w:val="ListBullet"/>
         <w:ind w:left="880"/>
       </w:pPr>
       <w:r>
         <w:t>二</w:t>
-      </w:r>
-    </w:p>
-    <w:p>
-      <w:pPr>
-        <w:ind w:left="880"/>
-      </w:pPr>
-      <w:r>
+        <w:br/>
         <w:t>指定年月日</w:t>
       </w:r>
     </w:p>
     <w:p>
       <w:pPr>
-        <w:pStyle w:val="Heading6"/>
+        <w:pStyle w:val="ListBullet"/>
         <w:ind w:left="880"/>
       </w:pPr>
       <w:r>
         <w:t>三</w:t>
-      </w:r>
-    </w:p>
-    <w:p>
-      <w:pPr>
-        <w:ind w:left="880"/>
-      </w:pPr>
-      <w:r>
+        <w:br/>
         <w:t>保持者にあつては、その氏名、生年月日、性別、住所、経歴その他保持者に関する事項</w:t>
       </w:r>
     </w:p>
     <w:p>
       <w:pPr>
-        <w:pStyle w:val="Heading6"/>
+        <w:pStyle w:val="ListBullet"/>
         <w:ind w:left="880"/>
       </w:pPr>
       <w:r>
         <w:t>四</w:t>
-      </w:r>
-    </w:p>
-    <w:p>
-      <w:pPr>
-        <w:ind w:left="880"/>
-      </w:pPr>
-      <w:r>
+        <w:br/>
         <w:t>保持団体にあつては、その名称、設立年月日、事務所の所在地、代表者の氏名その他保持団体に関する事項</w:t>
       </w:r>
     </w:p>
     <w:p>
       <w:pPr>
-        <w:pStyle w:val="Heading6"/>
+        <w:pStyle w:val="ListBullet"/>
         <w:ind w:left="880"/>
       </w:pPr>
       <w:r>
         <w:t>五</w:t>
-      </w:r>
-    </w:p>
-    <w:p>
-      <w:pPr>
-        <w:ind w:left="880"/>
-      </w:pPr>
-      <w:r>
+        <w:br/>
         <w:t>内容</w:t>
       </w:r>
     </w:p>
     <w:p>
       <w:pPr>
-        <w:pStyle w:val="Heading6"/>
+        <w:pStyle w:val="ListBullet"/>
         <w:ind w:left="880"/>
       </w:pPr>
       <w:r>
         <w:t>六</w:t>
-      </w:r>
-    </w:p>
-    <w:p>
-      <w:pPr>
-        <w:ind w:left="880"/>
-      </w:pPr>
-      <w:r>
+        <w:br/>
         <w:t>由来</w:t>
       </w:r>
     </w:p>
     <w:p>
       <w:pPr>
-        <w:pStyle w:val="Heading6"/>
+        <w:pStyle w:val="ListBullet"/>
         <w:ind w:left="880"/>
       </w:pPr>
       <w:r>
         <w:t>七</w:t>
-      </w:r>
-    </w:p>
-    <w:p>
-      <w:pPr>
-        <w:ind w:left="880"/>
-      </w:pPr>
-      <w:r>
+        <w:br/>
         <w:t>その他参考となるべき事項</w:t>
       </w:r>
     </w:p>
@@ -746,6 +532,8 @@
       </w:pPr>
       <w:r>
         <w:t>文化財保護条例の定めるところにより指定を行つた無形文化財について、保持者又は保持団体の追加認定又は当該無形文化財の指定の解除（保持者又は保持団体の認定の解除を含む。）を行つたときは、地方公共団体の教育委員会は、第一項第一号から第四号まで又は前項第一号から第四号までに掲げる事項及びその理由を記載した書面をもつて、三十日以内に文化庁長官に報告しなければならない。</w:t>
+        <w:br/>
+        <w:t>ただし、当該解除が当該無形文化財について重要無形文化財の指定があつたことによる場合は、この限りでない。</w:t>
       </w:r>
     </w:p>
     <w:p>
@@ -776,103 +564,67 @@
     </w:p>
     <w:p>
       <w:pPr>
-        <w:pStyle w:val="Heading6"/>
+        <w:pStyle w:val="ListBullet"/>
         <w:ind w:left="880"/>
       </w:pPr>
       <w:r>
         <w:t>一</w:t>
-      </w:r>
-    </w:p>
-    <w:p>
-      <w:pPr>
-        <w:ind w:left="880"/>
-      </w:pPr>
-      <w:r>
+        <w:br/>
         <w:t>名称</w:t>
       </w:r>
     </w:p>
     <w:p>
       <w:pPr>
-        <w:pStyle w:val="Heading6"/>
+        <w:pStyle w:val="ListBullet"/>
         <w:ind w:left="880"/>
       </w:pPr>
       <w:r>
         <w:t>二</w:t>
-      </w:r>
-    </w:p>
-    <w:p>
-      <w:pPr>
-        <w:ind w:left="880"/>
-      </w:pPr>
-      <w:r>
+        <w:br/>
         <w:t>指定年月日</w:t>
       </w:r>
     </w:p>
     <w:p>
       <w:pPr>
-        <w:pStyle w:val="Heading6"/>
+        <w:pStyle w:val="ListBullet"/>
         <w:ind w:left="880"/>
       </w:pPr>
       <w:r>
         <w:t>三</w:t>
-      </w:r>
-    </w:p>
-    <w:p>
-      <w:pPr>
-        <w:ind w:left="880"/>
-      </w:pPr>
-      <w:r>
+        <w:br/>
         <w:t>当該無形の民俗文化財を主として保持している者若しくは団体又は保存することを主たる目的とする団体の氏名又は名称及び住所</w:t>
       </w:r>
     </w:p>
     <w:p>
       <w:pPr>
-        <w:pStyle w:val="Heading6"/>
+        <w:pStyle w:val="ListBullet"/>
         <w:ind w:left="880"/>
       </w:pPr>
       <w:r>
         <w:t>四</w:t>
-      </w:r>
-    </w:p>
-    <w:p>
-      <w:pPr>
-        <w:ind w:left="880"/>
-      </w:pPr>
-      <w:r>
+        <w:br/>
         <w:t>内容及び由来</w:t>
       </w:r>
     </w:p>
     <w:p>
       <w:pPr>
-        <w:pStyle w:val="Heading6"/>
+        <w:pStyle w:val="ListBullet"/>
         <w:ind w:left="880"/>
       </w:pPr>
       <w:r>
         <w:t>五</w:t>
-      </w:r>
-    </w:p>
-    <w:p>
-      <w:pPr>
-        <w:ind w:left="880"/>
-      </w:pPr>
-      <w:r>
+        <w:br/>
         <w:t>行われる時期及び場所</w:t>
       </w:r>
     </w:p>
     <w:p>
       <w:pPr>
-        <w:pStyle w:val="Heading6"/>
+        <w:pStyle w:val="ListBullet"/>
         <w:ind w:left="880"/>
       </w:pPr>
       <w:r>
         <w:t>六</w:t>
-      </w:r>
-    </w:p>
-    <w:p>
-      <w:pPr>
-        <w:ind w:left="880"/>
-      </w:pPr>
-      <w:r>
+        <w:br/>
         <w:t>その他参考となるべき事項</w:t>
       </w:r>
     </w:p>
@@ -891,6 +643,8 @@
       </w:pPr>
       <w:r>
         <w:t>文化財保護条例の定めるところにより指定を行つた無形の民俗文化財についてその指定の解除を行つたときは、地方公共団体の教育委員会は、前項第一号から第三号までに掲げる事項及び解除の理由を記載した書面をもつて、三十日以内に文化庁長官に報告しなければならない。</w:t>
+        <w:br/>
+        <w:t>ただし、当該解除が当該無形の民俗文化財について重要無形民俗文化財の指定があつたことによる場合は、この限りでない。</w:t>
       </w:r>
     </w:p>
     <w:p>
@@ -908,103 +662,67 @@
     </w:p>
     <w:p>
       <w:pPr>
-        <w:pStyle w:val="Heading6"/>
+        <w:pStyle w:val="ListBullet"/>
         <w:ind w:left="880"/>
       </w:pPr>
       <w:r>
         <w:t>一</w:t>
-      </w:r>
-    </w:p>
-    <w:p>
-      <w:pPr>
-        <w:ind w:left="880"/>
-      </w:pPr>
-      <w:r>
+        <w:br/>
         <w:t>種別及び名称</w:t>
       </w:r>
     </w:p>
     <w:p>
       <w:pPr>
-        <w:pStyle w:val="Heading6"/>
+        <w:pStyle w:val="ListBullet"/>
         <w:ind w:left="880"/>
       </w:pPr>
       <w:r>
         <w:t>二</w:t>
-      </w:r>
-    </w:p>
-    <w:p>
-      <w:pPr>
-        <w:ind w:left="880"/>
-      </w:pPr>
-      <w:r>
+        <w:br/>
         <w:t>指定年月日</w:t>
       </w:r>
     </w:p>
     <w:p>
       <w:pPr>
-        <w:pStyle w:val="Heading6"/>
+        <w:pStyle w:val="ListBullet"/>
         <w:ind w:left="880"/>
       </w:pPr>
       <w:r>
         <w:t>三</w:t>
-      </w:r>
-    </w:p>
-    <w:p>
-      <w:pPr>
-        <w:ind w:left="880"/>
-      </w:pPr>
-      <w:r>
+        <w:br/>
         <w:t>所在地</w:t>
       </w:r>
     </w:p>
     <w:p>
       <w:pPr>
-        <w:pStyle w:val="Heading6"/>
+        <w:pStyle w:val="ListBullet"/>
         <w:ind w:left="880"/>
       </w:pPr>
       <w:r>
         <w:t>四</w:t>
-      </w:r>
-    </w:p>
-    <w:p>
-      <w:pPr>
-        <w:ind w:left="880"/>
-      </w:pPr>
-      <w:r>
+        <w:br/>
         <w:t>指定の理由</w:t>
       </w:r>
     </w:p>
     <w:p>
       <w:pPr>
-        <w:pStyle w:val="Heading6"/>
+        <w:pStyle w:val="ListBullet"/>
         <w:ind w:left="880"/>
       </w:pPr>
       <w:r>
         <w:t>五</w:t>
-      </w:r>
-    </w:p>
-    <w:p>
-      <w:pPr>
-        <w:ind w:left="880"/>
-      </w:pPr>
-      <w:r>
+        <w:br/>
         <w:t>現状</w:t>
       </w:r>
     </w:p>
     <w:p>
       <w:pPr>
-        <w:pStyle w:val="Heading6"/>
+        <w:pStyle w:val="ListBullet"/>
         <w:ind w:left="880"/>
       </w:pPr>
       <w:r>
         <w:t>六</w:t>
-      </w:r>
-    </w:p>
-    <w:p>
-      <w:pPr>
-        <w:ind w:left="880"/>
-      </w:pPr>
-      <w:r>
+        <w:br/>
         <w:t>その他参考となるべき事項</w:t>
       </w:r>
     </w:p>
@@ -1023,6 +741,8 @@
       </w:pPr>
       <w:r>
         <w:t>文化財保護条例の定めるところにより指定を行つた記念物についてその指定の解除を行つたときは、地方公共団体の教育委員会は、前項第一号から第三号までに掲げる事項及び解除の理由を記載した書面をもつて、三十日以内に文化庁長官に報告しなければならない。</w:t>
+        <w:br/>
+        <w:t>ただし、当該解除が当該記念物について史跡、名勝又は天然記念物の指定又は仮指定があつたことによる場合は、この限りでない。</w:t>
       </w:r>
     </w:p>
     <w:p>
@@ -1040,120 +760,78 @@
     </w:p>
     <w:p>
       <w:pPr>
-        <w:pStyle w:val="Heading6"/>
+        <w:pStyle w:val="ListBullet"/>
         <w:ind w:left="880"/>
       </w:pPr>
       <w:r>
         <w:t>一</w:t>
-      </w:r>
-    </w:p>
-    <w:p>
-      <w:pPr>
-        <w:ind w:left="880"/>
-      </w:pPr>
-      <w:r>
+        <w:br/>
         <w:t>名称</w:t>
       </w:r>
     </w:p>
     <w:p>
       <w:pPr>
-        <w:pStyle w:val="Heading6"/>
+        <w:pStyle w:val="ListBullet"/>
         <w:ind w:left="880"/>
       </w:pPr>
       <w:r>
         <w:t>二</w:t>
-      </w:r>
-    </w:p>
-    <w:p>
-      <w:pPr>
-        <w:ind w:left="880"/>
-      </w:pPr>
-      <w:r>
+        <w:br/>
         <w:t>選定年月日</w:t>
       </w:r>
     </w:p>
     <w:p>
       <w:pPr>
-        <w:pStyle w:val="Heading6"/>
+        <w:pStyle w:val="ListBullet"/>
         <w:ind w:left="880"/>
       </w:pPr>
       <w:r>
         <w:t>三</w:t>
-      </w:r>
-    </w:p>
-    <w:p>
-      <w:pPr>
-        <w:ind w:left="880"/>
-      </w:pPr>
-      <w:r>
+        <w:br/>
         <w:t>保持者にあつては、その氏名、生年月日、性別、住所、経歴その他保持者に関する事項</w:t>
       </w:r>
     </w:p>
     <w:p>
       <w:pPr>
-        <w:pStyle w:val="Heading6"/>
+        <w:pStyle w:val="ListBullet"/>
         <w:ind w:left="880"/>
       </w:pPr>
       <w:r>
         <w:t>四</w:t>
-      </w:r>
-    </w:p>
-    <w:p>
-      <w:pPr>
-        <w:ind w:left="880"/>
-      </w:pPr>
-      <w:r>
+        <w:br/>
         <w:t>保存団体にあつては、その名称、設立年月日、事務所の所在地、代表者の氏名その他保存団体に関する事項</w:t>
       </w:r>
     </w:p>
     <w:p>
       <w:pPr>
-        <w:pStyle w:val="Heading6"/>
+        <w:pStyle w:val="ListBullet"/>
         <w:ind w:left="880"/>
       </w:pPr>
       <w:r>
         <w:t>五</w:t>
-      </w:r>
-    </w:p>
-    <w:p>
-      <w:pPr>
-        <w:ind w:left="880"/>
-      </w:pPr>
-      <w:r>
+        <w:br/>
         <w:t>内容</w:t>
       </w:r>
     </w:p>
     <w:p>
       <w:pPr>
-        <w:pStyle w:val="Heading6"/>
+        <w:pStyle w:val="ListBullet"/>
         <w:ind w:left="880"/>
       </w:pPr>
       <w:r>
         <w:t>六</w:t>
-      </w:r>
-    </w:p>
-    <w:p>
-      <w:pPr>
-        <w:ind w:left="880"/>
-      </w:pPr>
-      <w:r>
+        <w:br/>
         <w:t>保存の措置を必要とする理由</w:t>
       </w:r>
     </w:p>
     <w:p>
       <w:pPr>
-        <w:pStyle w:val="Heading6"/>
+        <w:pStyle w:val="ListBullet"/>
         <w:ind w:left="880"/>
       </w:pPr>
       <w:r>
         <w:t>七</w:t>
-      </w:r>
-    </w:p>
-    <w:p>
-      <w:pPr>
-        <w:ind w:left="880"/>
-      </w:pPr>
-      <w:r>
+        <w:br/>
         <w:t>その他参考となるべき事項</w:t>
       </w:r>
     </w:p>
@@ -1202,10 +880,22 @@
         <w:pStyle w:val="Heading1"/>
       </w:pPr>
       <w:r>
-        <w:t>附　則（昭和四三年一二月二六日文部省令第三一号）</w:t>
+        <w:t>附則（昭和四三年一二月二六日文部省令第三一号）</w:t>
       </w:r>
     </w:p>
     <w:p>
+      <w:pPr>
+        <w:pStyle w:val="Heading5"/>
+        <w:ind w:left="440"/>
+      </w:pPr>
+      <w:r>
+        <w:t>１</w:t>
+      </w:r>
+    </w:p>
+    <w:p>
+      <w:pPr>
+        <w:ind w:left="440"/>
+      </w:pPr>
       <w:r>
         <w:t>この省令は、公布の日から施行する。</w:t>
       </w:r>
@@ -1220,10 +910,22 @@
         <w:pStyle w:val="Heading1"/>
       </w:pPr>
       <w:r>
-        <w:t>附　則（昭和五〇年九月三〇日文部省令第三三号）</w:t>
+        <w:t>附則（昭和五〇年九月三〇日文部省令第三三号）</w:t>
       </w:r>
     </w:p>
     <w:p>
+      <w:pPr>
+        <w:pStyle w:val="Heading5"/>
+        <w:ind w:left="440"/>
+      </w:pPr>
+      <w:r>
+        <w:t>１</w:t>
+      </w:r>
+    </w:p>
+    <w:p>
+      <w:pPr>
+        <w:ind w:left="440"/>
+      </w:pPr>
       <w:r>
         <w:t>この省令は、文化財保護法の一部を改正する法律の施行の日（昭和五十年十月一日）から施行する。</w:t>
       </w:r>
@@ -1238,7 +940,7 @@
         <w:pStyle w:val="Heading1"/>
       </w:pPr>
       <w:r>
-        <w:t>附　則（平成一七年三月二八日文部科学省令第一一号）</w:t>
+        <w:t>附則（平成一七年三月二八日文部科学省令第一一号）</w:t>
       </w:r>
     </w:p>
     <w:p>
@@ -1256,7 +958,7 @@
         <w:pStyle w:val="Heading1"/>
       </w:pPr>
       <w:r>
-        <w:t>附　則（平成三一年三月二九日文部科学省令第七号）</w:t>
+        <w:t>附則（平成三一年三月二九日文部科学省令第七号）</w:t>
       </w:r>
     </w:p>
     <w:p>
@@ -1284,7 +986,7 @@
     </w:pPr>
     <w:r>
       <w:tab/>
-      <w:t>WeGov v0.1 - FTS141</w:t>
+      <w:t>WeGov v0.2 - FTS141</w:t>
     </w:r>
   </w:p>
 </w:ftr>
